--- a/storage/app/reports/CaNhanVuAn/DauThu/BaoCaoBatGiu.docx
+++ b/storage/app/reports/CaNhanVuAn/DauThu/BaoCaoBatGiu.docx
@@ -247,7 +247,25 @@
           <w:i/>
           <w:sz w:val="24"/>
         </w:rPr>
-        <w:t>……………………..………</w:t>
+        <w:t>…………………</w:t>
+      </w:r>
+      <w:proofErr w:type="gramStart"/>
+      <w:r>
+        <w:rPr>
+          <w:rFonts w:ascii="Arial" w:hAnsi="Arial" w:cs="Arial"/>
+          <w:i/>
+          <w:sz w:val="24"/>
+        </w:rPr>
+        <w:t>…..</w:t>
+      </w:r>
+      <w:proofErr w:type="gramEnd"/>
+      <w:r>
+        <w:rPr>
+          <w:rFonts w:ascii="Arial" w:hAnsi="Arial" w:cs="Arial"/>
+          <w:i/>
+          <w:sz w:val="24"/>
+        </w:rPr>
+        <w:t>………</w:t>
       </w:r>
       <w:r>
         <w:rPr>
@@ -869,7 +887,15 @@
           <w:rFonts w:ascii="Arial" w:hAnsi="Arial" w:cs="Arial"/>
           <w:sz w:val="28"/>
         </w:rPr>
-        <w:t>…………………</w:t>
+        <w:t>………………</w:t>
+      </w:r>
+      <w:proofErr w:type="gramStart"/>
+      <w:r>
+        <w:rPr>
+          <w:rFonts w:ascii="Arial" w:hAnsi="Arial" w:cs="Arial"/>
+          <w:sz w:val="28"/>
+        </w:rPr>
+        <w:t>…</w:t>
       </w:r>
       <w:r>
         <w:rPr>
@@ -878,6 +904,7 @@
         </w:rPr>
         <w:t>..</w:t>
       </w:r>
+      <w:proofErr w:type="gramEnd"/>
     </w:p>
     <w:p>
       <w:pPr>
@@ -981,6 +1008,7 @@
         <w:t xml:space="preserve"> </w:t>
       </w:r>
       <w:proofErr w:type="spellStart"/>
+      <w:proofErr w:type="gramStart"/>
       <w:r>
         <w:rPr>
           <w:rFonts w:ascii="Times New Roman" w:hAnsi="Times New Roman"/>
@@ -998,6 +1026,7 @@
         </w:rPr>
         <w:t>:</w:t>
       </w:r>
+      <w:proofErr w:type="gramEnd"/>
       <w:r>
         <w:rPr>
           <w:rFonts w:ascii="Times New Roman" w:hAnsi="Times New Roman" w:cs="Arial"/>
@@ -1282,7 +1311,25 @@
           <w:sz w:val="28"/>
           <w:lang w:val="fr-FR"/>
         </w:rPr>
-        <w:t xml:space="preserve">4-Tại: </w:t>
+        <w:t>4-</w:t>
+      </w:r>
+      <w:proofErr w:type="gramStart"/>
+      <w:r>
+        <w:rPr>
+          <w:rFonts w:ascii="Times New Roman" w:hAnsi="Times New Roman"/>
+          <w:sz w:val="28"/>
+          <w:lang w:val="fr-FR"/>
+        </w:rPr>
+        <w:t>Tại:</w:t>
+      </w:r>
+      <w:proofErr w:type="gramEnd"/>
+      <w:r>
+        <w:rPr>
+          <w:rFonts w:ascii="Times New Roman" w:hAnsi="Times New Roman"/>
+          <w:sz w:val="28"/>
+          <w:lang w:val="fr-FR"/>
+        </w:rPr>
+        <w:t xml:space="preserve"> </w:t>
       </w:r>
       <w:r>
         <w:rPr>
@@ -1336,6 +1383,7 @@
         <w:t xml:space="preserve">5-Nguyên </w:t>
       </w:r>
       <w:proofErr w:type="spellStart"/>
+      <w:proofErr w:type="gramStart"/>
       <w:r>
         <w:rPr>
           <w:rFonts w:ascii="Times New Roman" w:hAnsi="Times New Roman"/>
@@ -1351,7 +1399,16 @@
           <w:sz w:val="28"/>
           <w:lang w:val="fr-FR"/>
         </w:rPr>
-        <w:t xml:space="preserve">: </w:t>
+        <w:t>:</w:t>
+      </w:r>
+      <w:proofErr w:type="gramEnd"/>
+      <w:r>
+        <w:rPr>
+          <w:rFonts w:ascii="Times New Roman" w:hAnsi="Times New Roman"/>
+          <w:sz w:val="28"/>
+          <w:lang w:val="fr-FR"/>
+        </w:rPr>
+        <w:t xml:space="preserve"> </w:t>
       </w:r>
       <w:r>
         <w:rPr>
@@ -1403,7 +1460,25 @@
           <w:sz w:val="28"/>
           <w:lang w:val="fr-FR"/>
         </w:rPr>
-        <w:t xml:space="preserve">6a-Nơi ĐKHKTT: </w:t>
+        <w:t xml:space="preserve">6a-Nơi </w:t>
+      </w:r>
+      <w:proofErr w:type="gramStart"/>
+      <w:r>
+        <w:rPr>
+          <w:rFonts w:ascii="Times New Roman" w:hAnsi="Times New Roman"/>
+          <w:sz w:val="28"/>
+          <w:lang w:val="fr-FR"/>
+        </w:rPr>
+        <w:t>ĐKHKTT:</w:t>
+      </w:r>
+      <w:proofErr w:type="gramEnd"/>
+      <w:r>
+        <w:rPr>
+          <w:rFonts w:ascii="Times New Roman" w:hAnsi="Times New Roman"/>
+          <w:sz w:val="28"/>
+          <w:lang w:val="fr-FR"/>
+        </w:rPr>
+        <w:t xml:space="preserve"> </w:t>
       </w:r>
       <w:r>
         <w:rPr>
@@ -1485,6 +1560,7 @@
         <w:t xml:space="preserve">6b-Nơi ở </w:t>
       </w:r>
       <w:proofErr w:type="spellStart"/>
+      <w:proofErr w:type="gramStart"/>
       <w:r>
         <w:rPr>
           <w:rFonts w:ascii="Times New Roman" w:hAnsi="Times New Roman"/>
@@ -1500,7 +1576,16 @@
           <w:sz w:val="28"/>
           <w:lang w:val="fr-FR"/>
         </w:rPr>
-        <w:t xml:space="preserve">: </w:t>
+        <w:t>:</w:t>
+      </w:r>
+      <w:proofErr w:type="gramEnd"/>
+      <w:r>
+        <w:rPr>
+          <w:rFonts w:ascii="Times New Roman" w:hAnsi="Times New Roman"/>
+          <w:sz w:val="28"/>
+          <w:lang w:val="fr-FR"/>
+        </w:rPr>
+        <w:t xml:space="preserve"> </w:t>
       </w:r>
       <w:r>
         <w:rPr>
@@ -1585,6 +1670,7 @@
         <w:t xml:space="preserve">7-Dân </w:t>
       </w:r>
       <w:proofErr w:type="spellStart"/>
+      <w:proofErr w:type="gramStart"/>
       <w:r>
         <w:rPr>
           <w:rFonts w:ascii="Times New Roman" w:hAnsi="Times New Roman"/>
@@ -1600,7 +1686,16 @@
           <w:sz w:val="28"/>
           <w:lang w:val="fr-FR"/>
         </w:rPr>
-        <w:t xml:space="preserve">: </w:t>
+        <w:t>:</w:t>
+      </w:r>
+      <w:proofErr w:type="gramEnd"/>
+      <w:r>
+        <w:rPr>
+          <w:rFonts w:ascii="Times New Roman" w:hAnsi="Times New Roman"/>
+          <w:sz w:val="28"/>
+          <w:lang w:val="fr-FR"/>
+        </w:rPr>
+        <w:t xml:space="preserve"> </w:t>
       </w:r>
       <w:r>
         <w:rPr>
@@ -1822,6 +1917,7 @@
         <w:t xml:space="preserve"> </w:t>
       </w:r>
       <w:proofErr w:type="spellStart"/>
+      <w:proofErr w:type="gramStart"/>
       <w:r>
         <w:rPr>
           <w:rFonts w:ascii="Times New Roman" w:hAnsi="Times New Roman"/>
@@ -1839,6 +1935,7 @@
         </w:rPr>
         <w:t>:</w:t>
       </w:r>
+      <w:proofErr w:type="gramEnd"/>
       <w:r>
         <w:rPr>
           <w:rFonts w:ascii="Times New Roman" w:hAnsi="Times New Roman" w:cs="Arial"/>
@@ -2023,6 +2120,7 @@
         <w:t xml:space="preserve">11-Đoàn </w:t>
       </w:r>
       <w:proofErr w:type="spellStart"/>
+      <w:proofErr w:type="gramStart"/>
       <w:r>
         <w:rPr>
           <w:rFonts w:ascii="Times New Roman" w:hAnsi="Times New Roman"/>
@@ -2046,7 +2144,16 @@
           <w:sz w:val="28"/>
           <w:lang w:val="fr-FR"/>
         </w:rPr>
-        <w:t>…………………………</w:t>
+        <w:t>…</w:t>
+      </w:r>
+      <w:proofErr w:type="gramEnd"/>
+      <w:r>
+        <w:rPr>
+          <w:rFonts w:ascii="Arial" w:hAnsi="Arial" w:cs="Arial"/>
+          <w:sz w:val="28"/>
+          <w:lang w:val="fr-FR"/>
+        </w:rPr>
+        <w:t>………………………</w:t>
       </w:r>
       <w:r>
         <w:rPr>
@@ -2093,6 +2200,7 @@
         <w:t xml:space="preserve"> </w:t>
       </w:r>
       <w:proofErr w:type="spellStart"/>
+      <w:proofErr w:type="gramStart"/>
       <w:r>
         <w:rPr>
           <w:rFonts w:ascii="Times New Roman" w:hAnsi="Times New Roman"/>
@@ -2110,6 +2218,7 @@
         </w:rPr>
         <w:t>:</w:t>
       </w:r>
+      <w:proofErr w:type="gramEnd"/>
       <w:r>
         <w:rPr>
           <w:rFonts w:ascii="Times New Roman" w:hAnsi="Times New Roman"/>
@@ -2163,6 +2272,7 @@
         <w:t xml:space="preserve">13-Nghề </w:t>
       </w:r>
       <w:proofErr w:type="spellStart"/>
+      <w:proofErr w:type="gramStart"/>
       <w:r>
         <w:rPr>
           <w:rFonts w:ascii="Times New Roman" w:hAnsi="Times New Roman"/>
@@ -2178,7 +2288,16 @@
           <w:sz w:val="28"/>
           <w:lang w:val="fr-FR"/>
         </w:rPr>
-        <w:t xml:space="preserve">: </w:t>
+        <w:t>:</w:t>
+      </w:r>
+      <w:proofErr w:type="gramEnd"/>
+      <w:r>
+        <w:rPr>
+          <w:rFonts w:ascii="Times New Roman" w:hAnsi="Times New Roman"/>
+          <w:sz w:val="28"/>
+          <w:lang w:val="fr-FR"/>
+        </w:rPr>
+        <w:t xml:space="preserve"> </w:t>
       </w:r>
       <w:r>
         <w:rPr>
@@ -2361,7 +2480,16 @@
           <w:sz w:val="28"/>
           <w:lang w:val="fr-FR"/>
         </w:rPr>
-        <w:t xml:space="preserve"> ý:</w:t>
+        <w:t xml:space="preserve"> </w:t>
+      </w:r>
+      <w:proofErr w:type="gramStart"/>
+      <w:r>
+        <w:rPr>
+          <w:rFonts w:ascii="Times New Roman" w:hAnsi="Times New Roman"/>
+          <w:sz w:val="28"/>
+          <w:lang w:val="fr-FR"/>
+        </w:rPr>
+        <w:t>ý:</w:t>
       </w:r>
       <w:r>
         <w:rPr>
@@ -2369,7 +2497,16 @@
           <w:sz w:val="28"/>
           <w:lang w:val="fr-FR"/>
         </w:rPr>
-        <w:t>……………………………………………</w:t>
+        <w:t>…</w:t>
+      </w:r>
+      <w:proofErr w:type="gramEnd"/>
+      <w:r>
+        <w:rPr>
+          <w:rFonts w:ascii="Arial" w:hAnsi="Arial" w:cs="Arial"/>
+          <w:sz w:val="28"/>
+          <w:lang w:val="fr-FR"/>
+        </w:rPr>
+        <w:t>…………………………………………</w:t>
       </w:r>
       <w:r>
         <w:rPr>
@@ -4977,7 +5114,14 @@
           <w:rFonts w:ascii="Times New Roman" w:hAnsi="Times New Roman" w:cs="Arial"/>
           <w:sz w:val="28"/>
         </w:rPr>
-        <w:t>TenDoi</w:t>
+        <w:t>TenDo</w:t>
+      </w:r>
+      <w:r>
+        <w:rPr>
+          <w:rFonts w:ascii="Times New Roman" w:hAnsi="Times New Roman" w:cs="Arial"/>
+          <w:sz w:val="28"/>
+        </w:rPr>
+        <w:t>nVi</w:t>
       </w:r>
       <w:proofErr w:type="spellEnd"/>
       <w:r>
@@ -5035,6 +5179,7 @@
         <w:t xml:space="preserve"> </w:t>
       </w:r>
       <w:proofErr w:type="spellStart"/>
+      <w:proofErr w:type="gramStart"/>
       <w:r>
         <w:rPr>
           <w:rFonts w:ascii="Times New Roman" w:hAnsi="Times New Roman"/>
@@ -5052,6 +5197,7 @@
         </w:rPr>
         <w:t>:</w:t>
       </w:r>
+      <w:proofErr w:type="gramEnd"/>
       <w:r>
         <w:rPr>
           <w:rFonts w:ascii="Times New Roman" w:hAnsi="Times New Roman" w:cs="Arial"/>
@@ -5073,7 +5219,21 @@
           <w:rFonts w:ascii="Times New Roman" w:hAnsi="Times New Roman" w:cs="Arial"/>
           <w:sz w:val="28"/>
         </w:rPr>
-        <w:t>THBat</w:t>
+        <w:t>T</w:t>
+      </w:r>
+      <w:r>
+        <w:rPr>
+          <w:rFonts w:ascii="Times New Roman" w:hAnsi="Times New Roman" w:cs="Arial"/>
+          <w:sz w:val="28"/>
+        </w:rPr>
+        <w:t>ruongHop</w:t>
+      </w:r>
+      <w:r>
+        <w:rPr>
+          <w:rFonts w:ascii="Times New Roman" w:hAnsi="Times New Roman" w:cs="Arial"/>
+          <w:sz w:val="28"/>
+        </w:rPr>
+        <w:t>Bat</w:t>
       </w:r>
       <w:proofErr w:type="spellEnd"/>
       <w:r>
@@ -5139,6 +5299,7 @@
         <w:t xml:space="preserve"> </w:t>
       </w:r>
       <w:proofErr w:type="spellStart"/>
+      <w:proofErr w:type="gramStart"/>
       <w:r>
         <w:rPr>
           <w:rFonts w:ascii="Times New Roman" w:hAnsi="Times New Roman"/>
@@ -5156,6 +5317,7 @@
         </w:rPr>
         <w:t>:</w:t>
       </w:r>
+      <w:proofErr w:type="gramEnd"/>
       <w:r>
         <w:rPr>
           <w:rFonts w:ascii="Times New Roman" w:hAnsi="Times New Roman" w:cs="Arial"/>
@@ -5446,6 +5608,7 @@
         <w:t xml:space="preserve"> </w:t>
       </w:r>
       <w:proofErr w:type="spellStart"/>
+      <w:proofErr w:type="gramStart"/>
       <w:r>
         <w:rPr>
           <w:rFonts w:ascii="Times New Roman" w:hAnsi="Times New Roman"/>
@@ -5463,6 +5626,7 @@
         </w:rPr>
         <w:t>:</w:t>
       </w:r>
+      <w:proofErr w:type="gramEnd"/>
       <w:r>
         <w:rPr>
           <w:rFonts w:ascii="Times New Roman" w:hAnsi="Times New Roman"/>
@@ -5755,6 +5919,7 @@
         <w:t xml:space="preserve"> </w:t>
       </w:r>
       <w:proofErr w:type="spellStart"/>
+      <w:proofErr w:type="gramStart"/>
       <w:r>
         <w:rPr>
           <w:rFonts w:ascii="Times New Roman" w:hAnsi="Times New Roman"/>
@@ -5768,7 +5933,15 @@
           <w:rFonts w:ascii="Times New Roman" w:hAnsi="Times New Roman"/>
           <w:sz w:val="28"/>
         </w:rPr>
-        <w:t xml:space="preserve">,      </w:t>
+        <w:t xml:space="preserve">,   </w:t>
+      </w:r>
+      <w:proofErr w:type="gramEnd"/>
+      <w:r>
+        <w:rPr>
+          <w:rFonts w:ascii="Times New Roman" w:hAnsi="Times New Roman"/>
+          <w:sz w:val="28"/>
+        </w:rPr>
+        <w:t xml:space="preserve">   </w:t>
       </w:r>
       <w:proofErr w:type="spellStart"/>
       <w:r>
@@ -6870,7 +7043,25 @@
           <w:i/>
           <w:sz w:val="28"/>
         </w:rPr>
-        <w:t xml:space="preserve">, ngày </w:t>
+        <w:t xml:space="preserve">, </w:t>
+      </w:r>
+      <w:proofErr w:type="spellStart"/>
+      <w:r>
+        <w:rPr>
+          <w:rFonts w:ascii="Times New Roman" w:hAnsi="Times New Roman"/>
+          <w:i/>
+          <w:sz w:val="28"/>
+        </w:rPr>
+        <w:t>ngày</w:t>
+      </w:r>
+      <w:proofErr w:type="spellEnd"/>
+      <w:r>
+        <w:rPr>
+          <w:rFonts w:ascii="Times New Roman" w:hAnsi="Times New Roman"/>
+          <w:i/>
+          <w:sz w:val="28"/>
+        </w:rPr>
+        <w:t xml:space="preserve"> </w:t>
       </w:r>
       <w:r>
         <w:rPr>
@@ -7188,6 +7379,7 @@
     <w:p>
       <w:pPr>
         <w:ind w:hanging="567"/>
+        <w:jc w:val="both"/>
         <w:rPr>
           <w:rFonts w:ascii="Times New Roman" w:hAnsi="Times New Roman"/>
           <w:sz w:val="28"/>
@@ -7266,13 +7458,23 @@
         <w:t>số</w:t>
       </w:r>
       <w:proofErr w:type="spellEnd"/>
+      <w:proofErr w:type="gramStart"/>
       <w:r>
         <w:rPr>
           <w:rFonts w:ascii="Arial" w:hAnsi="Arial" w:cs="Arial"/>
           <w:sz w:val="28"/>
           <w:lang w:val="fr-FR"/>
         </w:rPr>
-        <w:t>……..………</w:t>
+        <w:t>…….</w:t>
+      </w:r>
+      <w:proofErr w:type="gramEnd"/>
+      <w:r>
+        <w:rPr>
+          <w:rFonts w:ascii="Arial" w:hAnsi="Arial" w:cs="Arial"/>
+          <w:sz w:val="28"/>
+          <w:lang w:val="fr-FR"/>
+        </w:rPr>
+        <w:t>.………</w:t>
       </w:r>
       <w:proofErr w:type="spellStart"/>
       <w:r>
@@ -7333,7 +7535,29 @@
           <w:rFonts w:ascii="Times New Roman" w:hAnsi="Times New Roman" w:cs="Arial"/>
           <w:sz w:val="28"/>
         </w:rPr>
-        <w:t>${LOAICQ</w:t>
+        <w:t>${</w:t>
+      </w:r>
+      <w:proofErr w:type="spellStart"/>
+      <w:r>
+        <w:rPr>
+          <w:rFonts w:ascii="Times New Roman" w:hAnsi="Times New Roman" w:cs="Arial"/>
+          <w:sz w:val="28"/>
+        </w:rPr>
+        <w:t>L</w:t>
+      </w:r>
+      <w:r>
+        <w:rPr>
+          <w:rFonts w:ascii="Times New Roman" w:hAnsi="Times New Roman" w:cs="Arial"/>
+          <w:sz w:val="28"/>
+        </w:rPr>
+        <w:t>oai</w:t>
+      </w:r>
+      <w:r>
+        <w:rPr>
+          <w:rFonts w:ascii="Times New Roman" w:hAnsi="Times New Roman" w:cs="Arial"/>
+          <w:sz w:val="28"/>
+        </w:rPr>
+        <w:t>CQ</w:t>
       </w:r>
       <w:r>
         <w:rPr>
@@ -7347,7 +7571,15 @@
           <w:rFonts w:ascii="Times New Roman" w:hAnsi="Times New Roman" w:cs="Arial"/>
           <w:sz w:val="28"/>
         </w:rPr>
-        <w:t>T}</w:t>
+        <w:t>T</w:t>
+      </w:r>
+      <w:proofErr w:type="spellEnd"/>
+      <w:r>
+        <w:rPr>
+          <w:rFonts w:ascii="Times New Roman" w:hAnsi="Times New Roman" w:cs="Arial"/>
+          <w:sz w:val="28"/>
+        </w:rPr>
+        <w:t>}</w:t>
       </w:r>
       <w:proofErr w:type="spellStart"/>
       <w:r>
@@ -7443,6 +7675,7 @@
         <w:t xml:space="preserve"> </w:t>
       </w:r>
       <w:proofErr w:type="spellStart"/>
+      <w:proofErr w:type="gramStart"/>
       <w:r>
         <w:rPr>
           <w:rFonts w:ascii="Times New Roman" w:hAnsi="Times New Roman"/>
@@ -7466,9 +7699,19 @@
           <w:sz w:val="28"/>
           <w:lang w:val="fr-FR"/>
         </w:rPr>
-        <w:t xml:space="preserve">... </w:t>
-      </w:r>
-      <w:proofErr w:type="spellStart"/>
+        <w:t>..</w:t>
+      </w:r>
+      <w:proofErr w:type="gramEnd"/>
+      <w:r>
+        <w:rPr>
+          <w:rFonts w:ascii="Times New Roman" w:hAnsi="Times New Roman" w:cs="Arial"/>
+          <w:sz w:val="28"/>
+          <w:lang w:val="fr-FR"/>
+        </w:rPr>
+        <w:t xml:space="preserve">. </w:t>
+      </w:r>
+      <w:proofErr w:type="spellStart"/>
+      <w:proofErr w:type="gramStart"/>
       <w:r>
         <w:rPr>
           <w:rFonts w:ascii="Times New Roman" w:hAnsi="Times New Roman"/>
@@ -7478,6 +7721,7 @@
         <w:t>tháng</w:t>
       </w:r>
       <w:proofErr w:type="spellEnd"/>
+      <w:proofErr w:type="gramEnd"/>
       <w:r>
         <w:rPr>
           <w:rFonts w:ascii="Times New Roman" w:hAnsi="Times New Roman"/>
@@ -7683,7 +7927,51 @@
     <w:lsdException w:name="Subtitle" w:qFormat="1"/>
     <w:lsdException w:name="Strong" w:qFormat="1"/>
     <w:lsdException w:name="Emphasis" w:qFormat="1"/>
+    <w:lsdException w:name="Normal Table" w:semiHidden="1" w:unhideWhenUsed="1"/>
+    <w:lsdException w:name="Table Simple 1" w:semiHidden="1" w:unhideWhenUsed="1"/>
+    <w:lsdException w:name="Table Simple 2" w:semiHidden="1" w:unhideWhenUsed="1"/>
+    <w:lsdException w:name="Table Simple 3" w:semiHidden="1" w:unhideWhenUsed="1"/>
+    <w:lsdException w:name="Table Classic 1" w:semiHidden="1" w:unhideWhenUsed="1"/>
+    <w:lsdException w:name="Table Classic 2" w:semiHidden="1" w:unhideWhenUsed="1"/>
+    <w:lsdException w:name="Table Classic 3" w:semiHidden="1" w:unhideWhenUsed="1"/>
+    <w:lsdException w:name="Table Classic 4" w:semiHidden="1" w:unhideWhenUsed="1"/>
+    <w:lsdException w:name="Table Colorful 1" w:semiHidden="1" w:unhideWhenUsed="1"/>
+    <w:lsdException w:name="Table Colorful 2" w:semiHidden="1" w:unhideWhenUsed="1"/>
+    <w:lsdException w:name="Table Colorful 3" w:semiHidden="1" w:unhideWhenUsed="1"/>
+    <w:lsdException w:name="Table Columns 1" w:semiHidden="1" w:unhideWhenUsed="1"/>
+    <w:lsdException w:name="Table Columns 2" w:semiHidden="1" w:unhideWhenUsed="1"/>
+    <w:lsdException w:name="Table Columns 3" w:semiHidden="1" w:unhideWhenUsed="1"/>
+    <w:lsdException w:name="Table Columns 4" w:semiHidden="1" w:unhideWhenUsed="1"/>
+    <w:lsdException w:name="Table Columns 5" w:semiHidden="1" w:unhideWhenUsed="1"/>
+    <w:lsdException w:name="Table Grid 1" w:semiHidden="1" w:unhideWhenUsed="1"/>
+    <w:lsdException w:name="Table Grid 2" w:semiHidden="1" w:unhideWhenUsed="1"/>
+    <w:lsdException w:name="Table Grid 3" w:semiHidden="1" w:unhideWhenUsed="1"/>
+    <w:lsdException w:name="Table Grid 4" w:semiHidden="1" w:unhideWhenUsed="1"/>
+    <w:lsdException w:name="Table Grid 5" w:semiHidden="1" w:unhideWhenUsed="1"/>
+    <w:lsdException w:name="Table Grid 6" w:semiHidden="1" w:unhideWhenUsed="1"/>
+    <w:lsdException w:name="Table Grid 7" w:semiHidden="1" w:unhideWhenUsed="1"/>
+    <w:lsdException w:name="Table Grid 8" w:semiHidden="1" w:unhideWhenUsed="1"/>
+    <w:lsdException w:name="Table List 1" w:semiHidden="1" w:unhideWhenUsed="1"/>
+    <w:lsdException w:name="Table List 2" w:semiHidden="1" w:unhideWhenUsed="1"/>
+    <w:lsdException w:name="Table List 3" w:semiHidden="1" w:unhideWhenUsed="1"/>
+    <w:lsdException w:name="Table List 4" w:semiHidden="1" w:unhideWhenUsed="1"/>
+    <w:lsdException w:name="Table List 5" w:semiHidden="1" w:unhideWhenUsed="1"/>
+    <w:lsdException w:name="Table List 6" w:semiHidden="1" w:unhideWhenUsed="1"/>
+    <w:lsdException w:name="Table List 7" w:semiHidden="1" w:unhideWhenUsed="1"/>
+    <w:lsdException w:name="Table List 8" w:semiHidden="1" w:unhideWhenUsed="1"/>
+    <w:lsdException w:name="Table 3D effects 1" w:semiHidden="1" w:unhideWhenUsed="1"/>
+    <w:lsdException w:name="Table 3D effects 2" w:semiHidden="1" w:unhideWhenUsed="1"/>
+    <w:lsdException w:name="Table 3D effects 3" w:semiHidden="1" w:unhideWhenUsed="1"/>
+    <w:lsdException w:name="Table Contemporary" w:semiHidden="1" w:unhideWhenUsed="1"/>
+    <w:lsdException w:name="Table Elegant" w:semiHidden="1" w:unhideWhenUsed="1"/>
+    <w:lsdException w:name="Table Professional" w:semiHidden="1" w:unhideWhenUsed="1"/>
+    <w:lsdException w:name="Table Subtle 1" w:semiHidden="1" w:unhideWhenUsed="1"/>
+    <w:lsdException w:name="Table Subtle 2" w:semiHidden="1" w:unhideWhenUsed="1"/>
+    <w:lsdException w:name="Table Web 1" w:semiHidden="1" w:unhideWhenUsed="1"/>
+    <w:lsdException w:name="Table Web 2" w:semiHidden="1" w:unhideWhenUsed="1"/>
+    <w:lsdException w:name="Table Web 3" w:semiHidden="1" w:unhideWhenUsed="1"/>
     <w:lsdException w:name="Table Grid" w:uiPriority="59"/>
+    <w:lsdException w:name="Table Theme" w:semiHidden="1" w:unhideWhenUsed="1"/>
     <w:lsdException w:name="Placeholder Text" w:semiHidden="1" w:uiPriority="99"/>
     <w:lsdException w:name="No Spacing" w:uiPriority="1" w:qFormat="1"/>
     <w:lsdException w:name="Light Shading" w:uiPriority="60"/>
@@ -7951,11 +8239,15 @@
   </w:style>
   <w:style w:type="character" w:default="1" w:styleId="DefaultParagraphFont">
     <w:name w:val="Default Paragraph Font"/>
+    <w:uiPriority w:val="1"/>
     <w:semiHidden/>
+    <w:unhideWhenUsed/>
   </w:style>
   <w:style w:type="table" w:default="1" w:styleId="TableNormal">
     <w:name w:val="Normal Table"/>
+    <w:uiPriority w:val="99"/>
     <w:semiHidden/>
+    <w:unhideWhenUsed/>
     <w:tblPr>
       <w:tblInd w:w="0" w:type="dxa"/>
       <w:tblCellMar>
@@ -7968,7 +8260,9 @@
   </w:style>
   <w:style w:type="numbering" w:default="1" w:styleId="NoList">
     <w:name w:val="No List"/>
+    <w:uiPriority w:val="99"/>
     <w:semiHidden/>
+    <w:unhideWhenUsed/>
   </w:style>
   <w:style w:type="paragraph" w:styleId="Header">
     <w:name w:val="header"/>
